--- a/tvt/doc/IVS/智能视频模块概要设计说明书.docx
+++ b/tvt/doc/IVS/智能视频模块概要设计说明书.docx
@@ -1433,7 +1433,7 @@
         <w:jc w:val="left"/>
         <w:outlineLvl w:val="1"/>
         <w:rPr>
-          <w:rFonts w:asciiTheme="majorEastAsia" w:eastAsiaTheme="majorEastAsia" w:hAnsiTheme="majorEastAsia" w:hint="eastAsia"/>
+          <w:rFonts w:asciiTheme="majorEastAsia" w:eastAsiaTheme="majorEastAsia" w:hAnsiTheme="majorEastAsia"/>
           <w:b/>
           <w:sz w:val="28"/>
           <w:szCs w:val="28"/>
@@ -1759,7 +1759,7 @@
         <w:jc w:val="left"/>
         <w:outlineLvl w:val="1"/>
         <w:rPr>
-          <w:rFonts w:asciiTheme="majorEastAsia" w:eastAsiaTheme="majorEastAsia" w:hAnsiTheme="majorEastAsia" w:hint="eastAsia"/>
+          <w:rFonts w:asciiTheme="majorEastAsia" w:eastAsiaTheme="majorEastAsia" w:hAnsiTheme="majorEastAsia"/>
           <w:b/>
           <w:sz w:val="28"/>
           <w:szCs w:val="28"/>
@@ -1855,19 +1855,19 @@
         <w:jc w:val="left"/>
         <w:outlineLvl w:val="1"/>
         <w:rPr>
+          <w:rFonts w:asciiTheme="majorEastAsia" w:eastAsiaTheme="majorEastAsia" w:hAnsiTheme="majorEastAsia"/>
+          <w:b/>
+          <w:sz w:val="28"/>
+          <w:szCs w:val="28"/>
+        </w:rPr>
+      </w:pPr>
+      <w:r>
+        <w:rPr>
           <w:rFonts w:asciiTheme="majorEastAsia" w:eastAsiaTheme="majorEastAsia" w:hAnsiTheme="majorEastAsia" w:hint="eastAsia"/>
           <w:b/>
           <w:sz w:val="28"/>
           <w:szCs w:val="28"/>
         </w:rPr>
-      </w:pPr>
-      <w:r>
-        <w:rPr>
-          <w:rFonts w:asciiTheme="majorEastAsia" w:eastAsiaTheme="majorEastAsia" w:hAnsiTheme="majorEastAsia" w:hint="eastAsia"/>
-          <w:b/>
-          <w:sz w:val="28"/>
-          <w:szCs w:val="28"/>
-        </w:rPr>
         <w:t>Alarm Out</w:t>
       </w:r>
     </w:p>
@@ -1895,7 +1895,7 @@
           <wp:inline distT="0" distB="0" distL="0" distR="0">
             <wp:extent cx="4267200" cy="3829050"/>
             <wp:effectExtent l="19050" t="0" r="0" b="0"/>
-            <wp:docPr id="6" name="图片 5"/>
+            <wp:docPr id="11" name="图片 3"/>
             <wp:cNvGraphicFramePr>
               <a:graphicFrameLocks xmlns:a="http://schemas.openxmlformats.org/drawingml/2006/main" noChangeAspect="1"/>
             </wp:cNvGraphicFramePr>
@@ -1903,7 +1903,7 @@
               <a:graphicData uri="http://schemas.openxmlformats.org/drawingml/2006/picture">
                 <pic:pic xmlns:pic="http://schemas.openxmlformats.org/drawingml/2006/picture">
                   <pic:nvPicPr>
-                    <pic:cNvPr id="0" name="Picture 5"/>
+                    <pic:cNvPr id="0" name="Picture 3"/>
                     <pic:cNvPicPr>
                       <a:picLocks noChangeAspect="1" noChangeArrowheads="1"/>
                     </pic:cNvPicPr>
@@ -1950,12 +1950,21 @@
         <w:jc w:val="left"/>
         <w:outlineLvl w:val="1"/>
         <w:rPr>
+          <w:rFonts w:asciiTheme="majorEastAsia" w:eastAsiaTheme="majorEastAsia" w:hAnsiTheme="majorEastAsia"/>
+          <w:b/>
+          <w:sz w:val="28"/>
+          <w:szCs w:val="28"/>
+        </w:rPr>
+      </w:pPr>
+      <w:r>
+        <w:rPr>
           <w:rFonts w:asciiTheme="majorEastAsia" w:eastAsiaTheme="majorEastAsia" w:hAnsiTheme="majorEastAsia" w:hint="eastAsia"/>
           <w:b/>
           <w:sz w:val="28"/>
           <w:szCs w:val="28"/>
         </w:rPr>
-      </w:pPr>
+        <w:t>Save IV Data</w:t>
+      </w:r>
       <w:r>
         <w:rPr>
           <w:rFonts w:asciiTheme="majorEastAsia" w:eastAsiaTheme="majorEastAsia" w:hAnsiTheme="majorEastAsia" w:hint="eastAsia"/>
@@ -1963,15 +1972,6 @@
           <w:sz w:val="28"/>
           <w:szCs w:val="28"/>
         </w:rPr>
-        <w:t>Save IV Data</w:t>
-      </w:r>
-      <w:r>
-        <w:rPr>
-          <w:rFonts w:asciiTheme="majorEastAsia" w:eastAsiaTheme="majorEastAsia" w:hAnsiTheme="majorEastAsia" w:hint="eastAsia"/>
-          <w:b/>
-          <w:sz w:val="28"/>
-          <w:szCs w:val="28"/>
-        </w:rPr>
         <w:t>（智能分析数据保存）</w:t>
       </w:r>
     </w:p>
@@ -1980,7 +1980,7 @@
         <w:pStyle w:val="a7"/>
         <w:ind w:leftChars="-202" w:left="-424" w:rightChars="-230" w:right="-483" w:firstLineChars="0" w:firstLine="0"/>
         <w:rPr>
-          <w:rFonts w:asciiTheme="majorEastAsia" w:eastAsiaTheme="majorEastAsia" w:hAnsiTheme="majorEastAsia" w:hint="eastAsia"/>
+          <w:rFonts w:asciiTheme="majorEastAsia" w:eastAsiaTheme="majorEastAsia" w:hAnsiTheme="majorEastAsia"/>
           <w:b/>
           <w:sz w:val="28"/>
           <w:szCs w:val="28"/>
@@ -2054,7 +2054,7 @@
         <w:jc w:val="left"/>
         <w:outlineLvl w:val="1"/>
         <w:rPr>
-          <w:rFonts w:asciiTheme="majorEastAsia" w:eastAsiaTheme="majorEastAsia" w:hAnsiTheme="majorEastAsia" w:hint="eastAsia"/>
+          <w:rFonts w:asciiTheme="majorEastAsia" w:eastAsiaTheme="majorEastAsia" w:hAnsiTheme="majorEastAsia"/>
           <w:b/>
           <w:sz w:val="28"/>
           <w:szCs w:val="28"/>
@@ -2172,7 +2172,7 @@
         <w:wordWrap w:val="0"/>
         <w:topLinePunct/>
         <w:rPr>
-          <w:rFonts w:asciiTheme="majorEastAsia" w:eastAsiaTheme="majorEastAsia" w:hAnsiTheme="majorEastAsia" w:hint="eastAsia"/>
+          <w:rFonts w:asciiTheme="majorEastAsia" w:eastAsiaTheme="majorEastAsia" w:hAnsiTheme="majorEastAsia"/>
           <w:sz w:val="28"/>
           <w:szCs w:val="28"/>
         </w:rPr>
@@ -3708,17 +3708,17 @@
         <w:wordWrap w:val="0"/>
         <w:topLinePunct/>
         <w:rPr>
+          <w:rFonts w:asciiTheme="majorEastAsia" w:eastAsiaTheme="majorEastAsia" w:hAnsiTheme="majorEastAsia"/>
+          <w:sz w:val="28"/>
+          <w:szCs w:val="28"/>
+        </w:rPr>
+      </w:pPr>
+      <w:r>
+        <w:rPr>
           <w:rFonts w:asciiTheme="majorEastAsia" w:eastAsiaTheme="majorEastAsia" w:hAnsiTheme="majorEastAsia" w:hint="eastAsia"/>
           <w:sz w:val="28"/>
           <w:szCs w:val="28"/>
         </w:rPr>
-      </w:pPr>
-      <w:r>
-        <w:rPr>
-          <w:rFonts w:asciiTheme="majorEastAsia" w:eastAsiaTheme="majorEastAsia" w:hAnsiTheme="majorEastAsia" w:hint="eastAsia"/>
-          <w:sz w:val="28"/>
-          <w:szCs w:val="28"/>
-        </w:rPr>
         <w:t>备注：</w:t>
       </w:r>
     </w:p>
@@ -3727,7 +3727,7 @@
         <w:wordWrap w:val="0"/>
         <w:topLinePunct/>
         <w:rPr>
-          <w:rFonts w:asciiTheme="majorEastAsia" w:eastAsiaTheme="majorEastAsia" w:hAnsiTheme="majorEastAsia" w:hint="eastAsia"/>
+          <w:rFonts w:asciiTheme="majorEastAsia" w:eastAsiaTheme="majorEastAsia" w:hAnsiTheme="majorEastAsia"/>
           <w:sz w:val="24"/>
           <w:szCs w:val="24"/>
         </w:rPr>
@@ -3771,7 +3771,7 @@
         <w:wordWrap w:val="0"/>
         <w:topLinePunct/>
         <w:rPr>
-          <w:rFonts w:ascii="Arial" w:eastAsiaTheme="majorEastAsia" w:hAnsi="Arial" w:cs="Arial" w:hint="eastAsia"/>
+          <w:rFonts w:ascii="Arial" w:eastAsiaTheme="majorEastAsia" w:hAnsi="Arial" w:cs="Arial"/>
           <w:noProof/>
           <w:kern w:val="0"/>
           <w:sz w:val="24"/>
@@ -3874,7 +3874,7 @@
         <w:wordWrap w:val="0"/>
         <w:topLinePunct/>
         <w:rPr>
-          <w:rFonts w:asciiTheme="majorEastAsia" w:eastAsiaTheme="majorEastAsia" w:hAnsiTheme="majorEastAsia" w:hint="eastAsia"/>
+          <w:rFonts w:asciiTheme="majorEastAsia" w:eastAsiaTheme="majorEastAsia" w:hAnsiTheme="majorEastAsia"/>
           <w:sz w:val="24"/>
           <w:szCs w:val="24"/>
         </w:rPr>
